--- a/Roteiros/CENÁRIOS DA A ÚLTIMA FERRAMENTA.docx
+++ b/Roteiros/CENÁRIOS DA A ÚLTIMA FERRAMENTA.docx
@@ -6,86 +6,120 @@
       <w:pPr>
         <w:jc w:val="center"/>
         <w:rPr>
+          <w:rFonts w:ascii="Arial" w:hAnsi="Arial" w:cs="Arial"/>
+          <w:sz w:val="36"/>
+          <w:szCs w:val="32"/>
+          <w:highlight w:val="yellow"/>
+        </w:rPr>
+      </w:pPr>
+      <w:r>
+        <w:rPr>
+          <w:rFonts w:ascii="Arial" w:hAnsi="Arial" w:cs="Arial"/>
+          <w:sz w:val="36"/>
+          <w:szCs w:val="32"/>
+          <w:highlight w:val="yellow"/>
+        </w:rPr>
+        <w:t>CENÁRIOS DA A ÚLTIMA FERRAMENTA</w:t>
+      </w:r>
+    </w:p>
+    <w:p>
+      <w:pPr>
+        <w:rPr>
           <w:rFonts w:ascii="Times New Roman" w:hAnsi="Times New Roman" w:cs="Times New Roman"/>
           <w:sz w:val="32"/>
           <w:szCs w:val="32"/>
-          <w:highlight w:val="yellow"/>
-        </w:rPr>
-      </w:pPr>
-      <w:r>
-        <w:rPr>
-          <w:rFonts w:ascii="Times New Roman" w:hAnsi="Times New Roman" w:cs="Times New Roman"/>
-          <w:sz w:val="32"/>
-          <w:szCs w:val="32"/>
-          <w:highlight w:val="yellow"/>
-        </w:rPr>
-        <w:t>CENÁRIOS DA A ÚLTIMA FERRAMENTA</w:t>
-      </w:r>
-    </w:p>
-    <w:p>
-      <w:pPr>
-        <w:rPr>
-          <w:rFonts w:ascii="Times New Roman" w:hAnsi="Times New Roman" w:cs="Times New Roman"/>
-          <w:sz w:val="32"/>
-          <w:szCs w:val="32"/>
-        </w:rPr>
-      </w:pPr>
-    </w:p>
-    <w:p>
-      <w:pPr>
-        <w:rPr>
-          <w:rFonts w:ascii="Times New Roman" w:hAnsi="Times New Roman" w:cs="Times New Roman"/>
-          <w:sz w:val="24"/>
-          <w:szCs w:val="24"/>
-        </w:rPr>
-      </w:pPr>
-      <w:r>
-        <w:rPr>
-          <w:rFonts w:ascii="Times New Roman" w:hAnsi="Times New Roman" w:cs="Times New Roman"/>
-          <w:sz w:val="24"/>
-          <w:szCs w:val="24"/>
-        </w:rPr>
-        <w:t>Cenário 1: Cidade Pop 90, em que a Fábrica se encontra</w:t>
-      </w:r>
-    </w:p>
-    <w:p>
-      <w:pPr>
-        <w:rPr>
-          <w:rFonts w:ascii="Times New Roman" w:hAnsi="Times New Roman" w:cs="Times New Roman"/>
-          <w:sz w:val="24"/>
-          <w:szCs w:val="24"/>
-        </w:rPr>
-      </w:pPr>
-    </w:p>
-    <w:p>
-      <w:pPr>
-        <w:rPr>
-          <w:rFonts w:ascii="Times New Roman" w:hAnsi="Times New Roman" w:cs="Times New Roman"/>
-          <w:sz w:val="24"/>
-          <w:szCs w:val="24"/>
-        </w:rPr>
-      </w:pPr>
-      <w:r>
-        <w:rPr>
-          <w:rFonts w:ascii="Times New Roman" w:hAnsi="Times New Roman" w:cs="Times New Roman"/>
-          <w:sz w:val="24"/>
-          <w:szCs w:val="24"/>
-        </w:rPr>
-        <w:t xml:space="preserve">Cenário 2: Floresta do Polo Norte, </w:t>
-      </w:r>
-      <w:r>
-        <w:rPr>
-          <w:rFonts w:ascii="Times New Roman" w:hAnsi="Times New Roman" w:cs="Times New Roman"/>
-          <w:sz w:val="24"/>
-          <w:szCs w:val="24"/>
-        </w:rPr>
-        <w:t>c</w:t>
+        </w:rPr>
+      </w:pPr>
+    </w:p>
+    <w:p>
+      <w:pPr>
+        <w:rPr>
+          <w:rFonts w:ascii="Arial" w:hAnsi="Arial" w:cs="Arial"/>
+          <w:sz w:val="24"/>
+          <w:szCs w:val="24"/>
+        </w:rPr>
+      </w:pPr>
+      <w:r>
+        <w:rPr>
+          <w:rFonts w:ascii="Arial" w:hAnsi="Arial" w:cs="Arial"/>
+          <w:b/>
+          <w:sz w:val="24"/>
+          <w:szCs w:val="24"/>
+        </w:rPr>
+        <w:t>Cenário 1</w:t>
+      </w:r>
+      <w:r>
+        <w:rPr>
+          <w:rFonts w:ascii="Arial" w:hAnsi="Arial" w:cs="Arial"/>
+          <w:sz w:val="24"/>
+          <w:szCs w:val="24"/>
+        </w:rPr>
+        <w:t>: Cidade Pop90, em que a Fábrica se encontra</w:t>
+      </w:r>
+      <w:r>
+        <w:rPr>
+          <w:rFonts w:ascii="Arial" w:hAnsi="Arial" w:cs="Arial"/>
+          <w:sz w:val="24"/>
+          <w:szCs w:val="24"/>
+        </w:rPr>
+        <w:t xml:space="preserve"> e tudo está normalizado</w:t>
       </w:r>
       <w:bookmarkStart w:id="0" w:name="_GoBack"/>
       <w:bookmarkEnd w:id="0"/>
       <w:r>
         <w:rPr>
-          <w:rFonts w:ascii="Times New Roman" w:hAnsi="Times New Roman" w:cs="Times New Roman"/>
+          <w:rFonts w:ascii="Arial" w:hAnsi="Arial" w:cs="Arial"/>
+          <w:sz w:val="24"/>
+          <w:szCs w:val="24"/>
+        </w:rPr>
+        <w:t>.</w:t>
+      </w:r>
+    </w:p>
+    <w:p>
+      <w:pPr>
+        <w:rPr>
+          <w:rFonts w:ascii="Arial" w:hAnsi="Arial" w:cs="Arial"/>
+          <w:sz w:val="24"/>
+          <w:szCs w:val="24"/>
+        </w:rPr>
+      </w:pPr>
+    </w:p>
+    <w:p>
+      <w:pPr>
+        <w:rPr>
+          <w:rFonts w:ascii="Arial" w:hAnsi="Arial" w:cs="Arial"/>
+          <w:sz w:val="24"/>
+          <w:szCs w:val="24"/>
+        </w:rPr>
+      </w:pPr>
+      <w:r>
+        <w:rPr>
+          <w:rFonts w:ascii="Arial" w:hAnsi="Arial" w:cs="Arial"/>
+          <w:b/>
+          <w:sz w:val="24"/>
+          <w:szCs w:val="24"/>
+        </w:rPr>
+        <w:t>Cenário 2</w:t>
+      </w:r>
+      <w:r>
+        <w:rPr>
+          <w:rFonts w:ascii="Arial" w:hAnsi="Arial" w:cs="Arial"/>
+          <w:sz w:val="24"/>
+          <w:szCs w:val="24"/>
+        </w:rPr>
+        <w:t xml:space="preserve">: Floresta do Polo Norte, </w:t>
+      </w:r>
+      <w:r>
+        <w:rPr>
+          <w:rFonts w:ascii="Arial" w:hAnsi="Arial" w:cs="Arial"/>
+          <w:sz w:val="24"/>
+          <w:szCs w:val="24"/>
+        </w:rPr>
+        <w:t>c</w:t>
+      </w:r>
+      <w:r>
+        <w:rPr>
+          <w:rFonts w:ascii="Arial" w:hAnsi="Arial" w:cs="Arial"/>
           <w:sz w:val="24"/>
           <w:szCs w:val="24"/>
         </w:rPr>
@@ -95,84 +129,111 @@
     <w:p>
       <w:pPr>
         <w:rPr>
-          <w:rFonts w:ascii="Times New Roman" w:hAnsi="Times New Roman" w:cs="Times New Roman"/>
-          <w:sz w:val="24"/>
-          <w:szCs w:val="24"/>
-        </w:rPr>
-      </w:pPr>
-    </w:p>
-    <w:p>
-      <w:pPr>
-        <w:rPr>
-          <w:rFonts w:ascii="Times New Roman" w:hAnsi="Times New Roman" w:cs="Times New Roman"/>
-          <w:sz w:val="24"/>
-          <w:szCs w:val="24"/>
-        </w:rPr>
-      </w:pPr>
-      <w:r>
-        <w:rPr>
-          <w:rFonts w:ascii="Times New Roman" w:hAnsi="Times New Roman" w:cs="Times New Roman"/>
-          <w:sz w:val="24"/>
-          <w:szCs w:val="24"/>
-        </w:rPr>
-        <w:t>Cenário 3: Área de montanhas, acampamentos e criaturas estarão nos locais.</w:t>
-      </w:r>
-    </w:p>
-    <w:p>
-      <w:pPr>
-        <w:rPr>
-          <w:rFonts w:ascii="Times New Roman" w:hAnsi="Times New Roman" w:cs="Times New Roman"/>
-          <w:sz w:val="24"/>
-          <w:szCs w:val="24"/>
-        </w:rPr>
-      </w:pPr>
-    </w:p>
-    <w:p>
-      <w:pPr>
-        <w:rPr>
-          <w:rFonts w:ascii="Times New Roman" w:hAnsi="Times New Roman" w:cs="Times New Roman"/>
-          <w:sz w:val="24"/>
-          <w:szCs w:val="24"/>
-        </w:rPr>
-      </w:pPr>
-      <w:r>
-        <w:rPr>
-          <w:rFonts w:ascii="Times New Roman" w:hAnsi="Times New Roman" w:cs="Times New Roman"/>
-          <w:sz w:val="24"/>
-          <w:szCs w:val="24"/>
-        </w:rPr>
-        <w:t>Cenário 4: Base das forças planetária, se encontra destruídas e com criaturas.</w:t>
-      </w:r>
-    </w:p>
-    <w:p>
-      <w:pPr>
-        <w:rPr>
-          <w:rFonts w:ascii="Times New Roman" w:hAnsi="Times New Roman" w:cs="Times New Roman"/>
-          <w:sz w:val="24"/>
-          <w:szCs w:val="24"/>
-        </w:rPr>
-      </w:pPr>
-    </w:p>
-    <w:p>
-      <w:pPr>
-        <w:rPr>
-          <w:rFonts w:ascii="Times New Roman" w:hAnsi="Times New Roman" w:cs="Times New Roman"/>
-          <w:sz w:val="24"/>
-          <w:szCs w:val="24"/>
-        </w:rPr>
-      </w:pPr>
-      <w:r>
-        <w:rPr>
-          <w:rFonts w:ascii="Times New Roman" w:hAnsi="Times New Roman" w:cs="Times New Roman"/>
-          <w:sz w:val="24"/>
-          <w:szCs w:val="24"/>
-        </w:rPr>
-        <w:t xml:space="preserve">Cenário 5: Centro da cidade </w:t>
+          <w:rFonts w:ascii="Arial" w:hAnsi="Arial" w:cs="Arial"/>
+          <w:sz w:val="24"/>
+          <w:szCs w:val="24"/>
+        </w:rPr>
+      </w:pPr>
+    </w:p>
+    <w:p>
+      <w:pPr>
+        <w:rPr>
+          <w:rFonts w:ascii="Arial" w:hAnsi="Arial" w:cs="Arial"/>
+          <w:sz w:val="24"/>
+          <w:szCs w:val="24"/>
+        </w:rPr>
+      </w:pPr>
+      <w:r>
+        <w:rPr>
+          <w:rFonts w:ascii="Arial" w:hAnsi="Arial" w:cs="Arial"/>
+          <w:b/>
+          <w:sz w:val="24"/>
+          <w:szCs w:val="24"/>
+        </w:rPr>
+        <w:t>Cenário 3</w:t>
+      </w:r>
+      <w:r>
+        <w:rPr>
+          <w:rFonts w:ascii="Arial" w:hAnsi="Arial" w:cs="Arial"/>
+          <w:sz w:val="24"/>
+          <w:szCs w:val="24"/>
+        </w:rPr>
+        <w:t>: Área de montanhas, acampamentos e criaturas estarão nos locais.</w:t>
+      </w:r>
+    </w:p>
+    <w:p>
+      <w:pPr>
+        <w:rPr>
+          <w:rFonts w:ascii="Arial" w:hAnsi="Arial" w:cs="Arial"/>
+          <w:sz w:val="24"/>
+          <w:szCs w:val="24"/>
+        </w:rPr>
+      </w:pPr>
+    </w:p>
+    <w:p>
+      <w:pPr>
+        <w:rPr>
+          <w:rFonts w:ascii="Arial" w:hAnsi="Arial" w:cs="Arial"/>
+          <w:sz w:val="24"/>
+          <w:szCs w:val="24"/>
+        </w:rPr>
+      </w:pPr>
+      <w:r>
+        <w:rPr>
+          <w:rFonts w:ascii="Arial" w:hAnsi="Arial" w:cs="Arial"/>
+          <w:b/>
+          <w:sz w:val="24"/>
+          <w:szCs w:val="24"/>
+        </w:rPr>
+        <w:t>Cenário 4</w:t>
+      </w:r>
+      <w:r>
+        <w:rPr>
+          <w:rFonts w:ascii="Arial" w:hAnsi="Arial" w:cs="Arial"/>
+          <w:sz w:val="24"/>
+          <w:szCs w:val="24"/>
+        </w:rPr>
+        <w:t>: Base das forças planetária, se encontra destruídas e com criaturas.</w:t>
+      </w:r>
+    </w:p>
+    <w:p>
+      <w:pPr>
+        <w:rPr>
+          <w:rFonts w:ascii="Arial" w:hAnsi="Arial" w:cs="Arial"/>
+          <w:sz w:val="24"/>
+          <w:szCs w:val="24"/>
+        </w:rPr>
+      </w:pPr>
+    </w:p>
+    <w:p>
+      <w:pPr>
+        <w:rPr>
+          <w:rFonts w:ascii="Arial" w:hAnsi="Arial" w:cs="Arial"/>
+          <w:sz w:val="24"/>
+          <w:szCs w:val="24"/>
+        </w:rPr>
+      </w:pPr>
+      <w:r>
+        <w:rPr>
+          <w:rFonts w:ascii="Arial" w:hAnsi="Arial" w:cs="Arial"/>
+          <w:b/>
+          <w:sz w:val="24"/>
+          <w:szCs w:val="24"/>
+        </w:rPr>
+        <w:t>Cenário 5</w:t>
+      </w:r>
+      <w:r>
+        <w:rPr>
+          <w:rFonts w:ascii="Arial" w:hAnsi="Arial" w:cs="Arial"/>
+          <w:sz w:val="24"/>
+          <w:szCs w:val="24"/>
+        </w:rPr>
+        <w:t xml:space="preserve">: Centro da cidade </w:t>
       </w:r>
       <w:proofErr w:type="spellStart"/>
       <w:r>
         <w:rPr>
-          <w:rFonts w:ascii="Times New Roman" w:hAnsi="Times New Roman" w:cs="Times New Roman"/>
+          <w:rFonts w:ascii="Arial" w:hAnsi="Arial" w:cs="Arial"/>
           <w:sz w:val="24"/>
           <w:szCs w:val="24"/>
         </w:rPr>
@@ -181,7 +242,7 @@
       <w:proofErr w:type="spellEnd"/>
       <w:r>
         <w:rPr>
-          <w:rFonts w:ascii="Times New Roman" w:hAnsi="Times New Roman" w:cs="Times New Roman"/>
+          <w:rFonts w:ascii="Arial" w:hAnsi="Arial" w:cs="Arial"/>
           <w:sz w:val="24"/>
           <w:szCs w:val="24"/>
         </w:rPr>
@@ -190,7 +251,7 @@
       <w:proofErr w:type="spellStart"/>
       <w:r>
         <w:rPr>
-          <w:rFonts w:ascii="Times New Roman" w:hAnsi="Times New Roman" w:cs="Times New Roman"/>
+          <w:rFonts w:ascii="Arial" w:hAnsi="Arial" w:cs="Arial"/>
           <w:sz w:val="24"/>
           <w:szCs w:val="24"/>
         </w:rPr>
@@ -199,7 +260,7 @@
       <w:proofErr w:type="spellEnd"/>
       <w:r>
         <w:rPr>
-          <w:rFonts w:ascii="Times New Roman" w:hAnsi="Times New Roman" w:cs="Times New Roman"/>
+          <w:rFonts w:ascii="Arial" w:hAnsi="Arial" w:cs="Arial"/>
           <w:sz w:val="24"/>
           <w:szCs w:val="24"/>
         </w:rPr>
@@ -209,32 +270,41 @@
     <w:p>
       <w:pPr>
         <w:rPr>
-          <w:rFonts w:ascii="Times New Roman" w:hAnsi="Times New Roman" w:cs="Times New Roman"/>
-          <w:sz w:val="24"/>
-          <w:szCs w:val="24"/>
-        </w:rPr>
-      </w:pPr>
-    </w:p>
-    <w:p>
-      <w:pPr>
-        <w:rPr>
-          <w:rFonts w:ascii="Times New Roman" w:hAnsi="Times New Roman" w:cs="Times New Roman"/>
-          <w:sz w:val="24"/>
-          <w:szCs w:val="24"/>
-        </w:rPr>
-      </w:pPr>
-      <w:r>
-        <w:rPr>
-          <w:rFonts w:ascii="Times New Roman" w:hAnsi="Times New Roman" w:cs="Times New Roman"/>
-          <w:sz w:val="24"/>
-          <w:szCs w:val="24"/>
-        </w:rPr>
-        <w:t xml:space="preserve">Cenário 6: Ao sul de </w:t>
+          <w:rFonts w:ascii="Arial" w:hAnsi="Arial" w:cs="Arial"/>
+          <w:sz w:val="24"/>
+          <w:szCs w:val="24"/>
+        </w:rPr>
+      </w:pPr>
+    </w:p>
+    <w:p>
+      <w:pPr>
+        <w:rPr>
+          <w:rFonts w:ascii="Arial" w:hAnsi="Arial" w:cs="Arial"/>
+          <w:sz w:val="24"/>
+          <w:szCs w:val="24"/>
+        </w:rPr>
+      </w:pPr>
+      <w:r>
+        <w:rPr>
+          <w:rFonts w:ascii="Arial" w:hAnsi="Arial" w:cs="Arial"/>
+          <w:b/>
+          <w:sz w:val="24"/>
+          <w:szCs w:val="24"/>
+        </w:rPr>
+        <w:t>Cenário 6</w:t>
+      </w:r>
+      <w:r>
+        <w:rPr>
+          <w:rFonts w:ascii="Arial" w:hAnsi="Arial" w:cs="Arial"/>
+          <w:sz w:val="24"/>
+          <w:szCs w:val="24"/>
+        </w:rPr>
+        <w:t xml:space="preserve">: Ao sul de </w:t>
       </w:r>
       <w:proofErr w:type="spellStart"/>
       <w:r>
         <w:rPr>
-          <w:rFonts w:ascii="Times New Roman" w:hAnsi="Times New Roman" w:cs="Times New Roman"/>
+          <w:rFonts w:ascii="Arial" w:hAnsi="Arial" w:cs="Arial"/>
           <w:sz w:val="24"/>
           <w:szCs w:val="24"/>
         </w:rPr>
@@ -243,7 +313,7 @@
       <w:proofErr w:type="spellEnd"/>
       <w:r>
         <w:rPr>
-          <w:rFonts w:ascii="Times New Roman" w:hAnsi="Times New Roman" w:cs="Times New Roman"/>
+          <w:rFonts w:ascii="Arial" w:hAnsi="Arial" w:cs="Arial"/>
           <w:sz w:val="24"/>
           <w:szCs w:val="24"/>
         </w:rPr>
@@ -253,23 +323,24 @@
     <w:p>
       <w:pPr>
         <w:rPr>
-          <w:rFonts w:ascii="Times New Roman" w:hAnsi="Times New Roman" w:cs="Times New Roman"/>
-          <w:sz w:val="24"/>
-          <w:szCs w:val="24"/>
-        </w:rPr>
-      </w:pPr>
-    </w:p>
-    <w:p>
-      <w:pPr>
-        <w:rPr>
-          <w:rFonts w:ascii="Times New Roman" w:hAnsi="Times New Roman" w:cs="Times New Roman"/>
-          <w:sz w:val="24"/>
-          <w:szCs w:val="24"/>
-        </w:rPr>
-      </w:pPr>
-      <w:r>
-        <w:rPr>
-          <w:rFonts w:ascii="Times New Roman" w:hAnsi="Times New Roman" w:cs="Times New Roman"/>
+          <w:rFonts w:ascii="Arial" w:hAnsi="Arial" w:cs="Arial"/>
+          <w:sz w:val="24"/>
+          <w:szCs w:val="24"/>
+        </w:rPr>
+      </w:pPr>
+    </w:p>
+    <w:p>
+      <w:pPr>
+        <w:rPr>
+          <w:rFonts w:ascii="Arial" w:hAnsi="Arial" w:cs="Arial"/>
+          <w:sz w:val="24"/>
+          <w:szCs w:val="24"/>
+        </w:rPr>
+      </w:pPr>
+      <w:r>
+        <w:rPr>
+          <w:rFonts w:ascii="Arial" w:hAnsi="Arial" w:cs="Arial"/>
+          <w:b/>
           <w:sz w:val="24"/>
           <w:szCs w:val="24"/>
         </w:rPr>
@@ -277,7 +348,7 @@
       </w:r>
       <w:r>
         <w:rPr>
-          <w:rFonts w:ascii="Times New Roman" w:hAnsi="Times New Roman" w:cs="Times New Roman"/>
+          <w:rFonts w:ascii="Arial" w:hAnsi="Arial" w:cs="Arial"/>
           <w:sz w:val="24"/>
           <w:szCs w:val="24"/>
         </w:rPr>
@@ -285,60 +356,116 @@
       </w:r>
       <w:r>
         <w:rPr>
-          <w:rFonts w:ascii="Times New Roman" w:hAnsi="Times New Roman" w:cs="Times New Roman"/>
-          <w:sz w:val="24"/>
-          <w:szCs w:val="24"/>
-        </w:rPr>
-        <w:t xml:space="preserve"> Ao norte </w:t>
-      </w:r>
-      <w:proofErr w:type="gramStart"/>
-      <w:r>
-        <w:rPr>
-          <w:rFonts w:ascii="Times New Roman" w:hAnsi="Times New Roman" w:cs="Times New Roman"/>
-          <w:sz w:val="24"/>
-          <w:szCs w:val="24"/>
-        </w:rPr>
-        <w:t>de Pop</w:t>
-      </w:r>
-      <w:proofErr w:type="gramEnd"/>
-      <w:r>
-        <w:rPr>
-          <w:rFonts w:ascii="Times New Roman" w:hAnsi="Times New Roman" w:cs="Times New Roman"/>
-          <w:sz w:val="24"/>
-          <w:szCs w:val="24"/>
-        </w:rPr>
-        <w:t xml:space="preserve"> 90, várias criaturas e algumas tropas da força planetária e sobreviventes.</w:t>
-      </w:r>
-    </w:p>
-    <w:p>
-      <w:pPr>
-        <w:rPr>
-          <w:rFonts w:ascii="Times New Roman" w:hAnsi="Times New Roman" w:cs="Times New Roman"/>
-          <w:sz w:val="24"/>
-          <w:szCs w:val="24"/>
-        </w:rPr>
-      </w:pPr>
-    </w:p>
-    <w:p>
-      <w:pPr>
-        <w:rPr>
-          <w:rFonts w:ascii="Times New Roman" w:hAnsi="Times New Roman" w:cs="Times New Roman"/>
-          <w:sz w:val="24"/>
-          <w:szCs w:val="24"/>
-        </w:rPr>
-      </w:pPr>
-      <w:r>
-        <w:rPr>
-          <w:rFonts w:ascii="Times New Roman" w:hAnsi="Times New Roman" w:cs="Times New Roman"/>
-          <w:sz w:val="24"/>
-          <w:szCs w:val="24"/>
-        </w:rPr>
-        <w:t>Cenário 8: A entrada para a Fábrica em Pop 90, com várias criaturas e algumas força planetária.</w:t>
+          <w:rFonts w:ascii="Arial" w:hAnsi="Arial" w:cs="Arial"/>
+          <w:sz w:val="24"/>
+          <w:szCs w:val="24"/>
+        </w:rPr>
+        <w:t xml:space="preserve"> Ao norte de Pop90, várias criaturas e algumas tropas da força planetária e sobreviventes.</w:t>
+      </w:r>
+    </w:p>
+    <w:p>
+      <w:pPr>
+        <w:rPr>
+          <w:rFonts w:ascii="Arial" w:hAnsi="Arial" w:cs="Arial"/>
+          <w:sz w:val="24"/>
+          <w:szCs w:val="24"/>
+        </w:rPr>
+      </w:pPr>
+    </w:p>
+    <w:p>
+      <w:pPr>
+        <w:rPr>
+          <w:rFonts w:ascii="Arial" w:hAnsi="Arial" w:cs="Arial"/>
+          <w:sz w:val="24"/>
+          <w:szCs w:val="24"/>
+        </w:rPr>
+      </w:pPr>
+      <w:r>
+        <w:rPr>
+          <w:rFonts w:ascii="Arial" w:hAnsi="Arial" w:cs="Arial"/>
+          <w:b/>
+          <w:sz w:val="24"/>
+          <w:szCs w:val="24"/>
+        </w:rPr>
+        <w:t>Cenário 8</w:t>
+      </w:r>
+      <w:r>
+        <w:rPr>
+          <w:rFonts w:ascii="Arial" w:hAnsi="Arial" w:cs="Arial"/>
+          <w:sz w:val="24"/>
+          <w:szCs w:val="24"/>
+        </w:rPr>
+        <w:t xml:space="preserve">: A entrada para a Fábrica em Pop 90, </w:t>
+      </w:r>
+      <w:r>
+        <w:rPr>
+          <w:rFonts w:ascii="Arial" w:hAnsi="Arial" w:cs="Arial"/>
+          <w:sz w:val="24"/>
+          <w:szCs w:val="24"/>
+        </w:rPr>
+        <w:t>possui</w:t>
+      </w:r>
+      <w:r>
+        <w:rPr>
+          <w:rFonts w:ascii="Arial" w:hAnsi="Arial" w:cs="Arial"/>
+          <w:sz w:val="24"/>
+          <w:szCs w:val="24"/>
+        </w:rPr>
+        <w:t xml:space="preserve"> várias criaturas e algumas força</w:t>
+      </w:r>
+      <w:r>
+        <w:rPr>
+          <w:rFonts w:ascii="Arial" w:hAnsi="Arial" w:cs="Arial"/>
+          <w:sz w:val="24"/>
+          <w:szCs w:val="24"/>
+        </w:rPr>
+        <w:t>s</w:t>
+      </w:r>
+      <w:r>
+        <w:rPr>
+          <w:rFonts w:ascii="Arial" w:hAnsi="Arial" w:cs="Arial"/>
+          <w:sz w:val="24"/>
+          <w:szCs w:val="24"/>
+        </w:rPr>
+        <w:t xml:space="preserve"> planetária.</w:t>
+      </w:r>
+    </w:p>
+    <w:p>
+      <w:pPr>
+        <w:rPr>
+          <w:rFonts w:ascii="Arial" w:hAnsi="Arial" w:cs="Arial"/>
+          <w:sz w:val="24"/>
+          <w:szCs w:val="24"/>
+        </w:rPr>
+      </w:pPr>
+    </w:p>
+    <w:p>
+      <w:pPr>
+        <w:jc w:val="right"/>
+        <w:rPr>
+          <w:rFonts w:ascii="Arial" w:hAnsi="Arial" w:cs="Arial"/>
+          <w:sz w:val="36"/>
+          <w:szCs w:val="24"/>
+        </w:rPr>
+      </w:pPr>
+      <w:r>
+        <w:rPr>
+          <w:rFonts w:ascii="Arial" w:hAnsi="Arial" w:cs="Arial"/>
+          <w:sz w:val="36"/>
+          <w:szCs w:val="24"/>
+        </w:rPr>
+        <w:t>AM - Manaus</w:t>
       </w:r>
     </w:p>
     <w:sectPr>
       <w:pgSz w:w="11906" w:h="16838"/>
       <w:pgMar w:top="1417" w:right="1701" w:bottom="1417" w:left="1701" w:header="708" w:footer="708" w:gutter="0"/>
+      <w:pgBorders w:offsetFrom="page">
+        <w:top w:val="double" w:sz="4" w:space="24" w:color="00B0F0"/>
+        <w:left w:val="double" w:sz="4" w:space="24" w:color="00B0F0"/>
+        <w:bottom w:val="double" w:sz="4" w:space="24" w:color="00B0F0"/>
+        <w:right w:val="double" w:sz="4" w:space="24" w:color="00B0F0"/>
+      </w:pgBorders>
       <w:cols w:space="708"/>
       <w:docGrid w:linePitch="360"/>
     </w:sectPr>
